--- a/module 3/Information Risk Management June 2022/units/unit 6.docx
+++ b/module 3/Information Risk Management June 2022/units/unit 6.docx
@@ -789,8 +789,6 @@
         <w:jc w:val="both"/>
         <w:rPr>
           <w:rFonts w:ascii="Arial" w:eastAsia="Times New Roman" w:hAnsi="Arial" w:cs="Arial"/>
-          <w:b/>
-          <w:bCs/>
           <w:color w:val="000000" w:themeColor="text1"/>
           <w:sz w:val="24"/>
           <w:szCs w:val="24"/>
@@ -804,7 +802,7 @@
           <w:sz w:val="24"/>
           <w:szCs w:val="24"/>
         </w:rPr>
-        <w:t>Tayas</w:t>
+        <w:t>AdamT</w:t>
       </w:r>
       <w:proofErr w:type="spellEnd"/>
       <w:r>
@@ -814,7 +812,7 @@
           <w:sz w:val="24"/>
           <w:szCs w:val="24"/>
         </w:rPr>
-        <w:t xml:space="preserve"> Tunggal, A. (2022). </w:t>
+        <w:t xml:space="preserve"> (2015). </w:t>
       </w:r>
       <w:r>
         <w:rPr>
@@ -825,245 +823,18 @@
           <w:sz w:val="24"/>
           <w:szCs w:val="24"/>
         </w:rPr>
-        <w:t xml:space="preserve">What is Information Risk Management? | </w:t>
-      </w:r>
-      <w:proofErr w:type="spellStart"/>
-      <w:r>
-        <w:rPr>
-          <w:rFonts w:ascii="Arial" w:eastAsia="Times New Roman" w:hAnsi="Arial" w:cs="Arial"/>
-          <w:i/>
-          <w:iCs/>
-          <w:color w:val="000000" w:themeColor="text1"/>
-          <w:sz w:val="24"/>
-          <w:szCs w:val="24"/>
-        </w:rPr>
-        <w:t>UpGuard</w:t>
-      </w:r>
-      <w:proofErr w:type="spellEnd"/>
-      <w:r>
-        <w:rPr>
-          <w:rFonts w:ascii="Arial" w:eastAsia="Times New Roman" w:hAnsi="Arial" w:cs="Arial"/>
-          <w:color w:val="000000" w:themeColor="text1"/>
-          <w:sz w:val="24"/>
-          <w:szCs w:val="24"/>
-        </w:rPr>
-        <w:t xml:space="preserve">. [online] www.upguard.com. Available at: </w:t>
+        <w:t>Science of Security 5 Hard Problems | CPS-VO</w:t>
+      </w:r>
+      <w:r>
+        <w:rPr>
+          <w:rFonts w:ascii="Arial" w:eastAsia="Times New Roman" w:hAnsi="Arial" w:cs="Arial"/>
+          <w:color w:val="000000" w:themeColor="text1"/>
+          <w:sz w:val="24"/>
+          <w:szCs w:val="24"/>
+        </w:rPr>
+        <w:t xml:space="preserve">. [online] cps-vo.org. Available at: </w:t>
       </w:r>
       <w:hyperlink r:id="rId5" w:history="1">
-        <w:r>
-          <w:rPr>
-            <w:rStyle w:val="Hyperlink"/>
-            <w:rFonts w:ascii="Arial" w:eastAsia="Times New Roman" w:hAnsi="Arial" w:cs="Arial"/>
-            <w:color w:val="000000" w:themeColor="text1"/>
-            <w:sz w:val="24"/>
-            <w:szCs w:val="24"/>
-          </w:rPr>
-          <w:t>https://www.upguard.com/blog/information-risk-management</w:t>
-        </w:r>
-      </w:hyperlink>
-      <w:r>
-        <w:rPr>
-          <w:rFonts w:ascii="Arial" w:eastAsia="Times New Roman" w:hAnsi="Arial" w:cs="Arial"/>
-          <w:color w:val="000000" w:themeColor="text1"/>
-          <w:sz w:val="24"/>
-          <w:szCs w:val="24"/>
-        </w:rPr>
-        <w:t>.</w:t>
-      </w:r>
-    </w:p>
-    <w:p>
-      <w:pPr>
-        <w:shd w:val="clear" w:color="auto" w:fill="FFFFFF"/>
-        <w:spacing w:after="240" w:line="240" w:lineRule="auto"/>
-        <w:jc w:val="both"/>
-        <w:rPr>
-          <w:rFonts w:ascii="Arial" w:eastAsia="Times New Roman" w:hAnsi="Arial" w:cs="Arial"/>
-          <w:b/>
-          <w:bCs/>
-          <w:color w:val="000000" w:themeColor="text1"/>
-          <w:sz w:val="24"/>
-          <w:szCs w:val="24"/>
-        </w:rPr>
-      </w:pPr>
-      <w:r>
-        <w:rPr>
-          <w:rFonts w:ascii="Arial" w:eastAsia="Times New Roman" w:hAnsi="Arial" w:cs="Arial"/>
-          <w:color w:val="000000" w:themeColor="text1"/>
-          <w:sz w:val="24"/>
-          <w:szCs w:val="24"/>
-        </w:rPr>
-        <w:t xml:space="preserve">Marks, L. (2019). </w:t>
-      </w:r>
-      <w:r>
-        <w:rPr>
-          <w:rFonts w:ascii="Arial" w:eastAsia="Times New Roman" w:hAnsi="Arial" w:cs="Arial"/>
-          <w:i/>
-          <w:iCs/>
-          <w:color w:val="000000" w:themeColor="text1"/>
-          <w:sz w:val="24"/>
-          <w:szCs w:val="24"/>
-        </w:rPr>
-        <w:t>The Optimal Risk Management Framework: Identifying the Requirements and Selecting the Framework</w:t>
-      </w:r>
-      <w:r>
-        <w:rPr>
-          <w:rFonts w:ascii="Arial" w:eastAsia="Times New Roman" w:hAnsi="Arial" w:cs="Arial"/>
-          <w:color w:val="000000" w:themeColor="text1"/>
-          <w:sz w:val="24"/>
-          <w:szCs w:val="24"/>
-        </w:rPr>
-        <w:t xml:space="preserve">. [online] www.isaca.org. Available at: </w:t>
-      </w:r>
-      <w:hyperlink r:id="rId6" w:history="1">
-        <w:r>
-          <w:rPr>
-            <w:rStyle w:val="Hyperlink"/>
-            <w:rFonts w:ascii="Arial" w:eastAsia="Times New Roman" w:hAnsi="Arial" w:cs="Arial"/>
-            <w:color w:val="000000" w:themeColor="text1"/>
-            <w:sz w:val="24"/>
-            <w:szCs w:val="24"/>
-          </w:rPr>
-          <w:t>https://www.isaca.org/resources/isaca-journal/issues/2019/volume-1/the-optimal-risk-management-framework-identifying-the-requirements-and-selecting-the-framework</w:t>
-        </w:r>
-      </w:hyperlink>
-      <w:r>
-        <w:rPr>
-          <w:rFonts w:ascii="Arial" w:eastAsia="Times New Roman" w:hAnsi="Arial" w:cs="Arial"/>
-          <w:color w:val="000000" w:themeColor="text1"/>
-          <w:sz w:val="24"/>
-          <w:szCs w:val="24"/>
-        </w:rPr>
-        <w:t>.</w:t>
-      </w:r>
-    </w:p>
-    <w:p>
-      <w:pPr>
-        <w:shd w:val="clear" w:color="auto" w:fill="FFFFFF"/>
-        <w:spacing w:after="240" w:line="240" w:lineRule="auto"/>
-        <w:jc w:val="both"/>
-        <w:rPr>
-          <w:rFonts w:ascii="Arial" w:eastAsia="Times New Roman" w:hAnsi="Arial" w:cs="Arial"/>
-          <w:b/>
-          <w:bCs/>
-          <w:color w:val="000000" w:themeColor="text1"/>
-          <w:sz w:val="24"/>
-          <w:szCs w:val="24"/>
-        </w:rPr>
-      </w:pPr>
-      <w:proofErr w:type="spellStart"/>
-      <w:r>
-        <w:rPr>
-          <w:rFonts w:ascii="Arial" w:eastAsia="Times New Roman" w:hAnsi="Arial" w:cs="Arial"/>
-          <w:color w:val="000000" w:themeColor="text1"/>
-          <w:sz w:val="24"/>
-          <w:szCs w:val="24"/>
-        </w:rPr>
-        <w:t>Balbix</w:t>
-      </w:r>
-      <w:proofErr w:type="spellEnd"/>
-      <w:r>
-        <w:rPr>
-          <w:rFonts w:ascii="Arial" w:eastAsia="Times New Roman" w:hAnsi="Arial" w:cs="Arial"/>
-          <w:color w:val="000000" w:themeColor="text1"/>
-          <w:sz w:val="24"/>
-          <w:szCs w:val="24"/>
-        </w:rPr>
-        <w:t xml:space="preserve"> (2020). </w:t>
-      </w:r>
-      <w:r>
-        <w:rPr>
-          <w:rFonts w:ascii="Arial" w:eastAsia="Times New Roman" w:hAnsi="Arial" w:cs="Arial"/>
-          <w:i/>
-          <w:iCs/>
-          <w:color w:val="000000" w:themeColor="text1"/>
-          <w:sz w:val="24"/>
-          <w:szCs w:val="24"/>
-        </w:rPr>
-        <w:t>What is the NIST Cybersecurity Framework?</w:t>
-      </w:r>
-      <w:r>
-        <w:rPr>
-          <w:rFonts w:ascii="Arial" w:eastAsia="Times New Roman" w:hAnsi="Arial" w:cs="Arial"/>
-          <w:color w:val="000000" w:themeColor="text1"/>
-          <w:sz w:val="24"/>
-          <w:szCs w:val="24"/>
-        </w:rPr>
-        <w:t xml:space="preserve"> [online] </w:t>
-      </w:r>
-      <w:proofErr w:type="spellStart"/>
-      <w:r>
-        <w:rPr>
-          <w:rFonts w:ascii="Arial" w:eastAsia="Times New Roman" w:hAnsi="Arial" w:cs="Arial"/>
-          <w:color w:val="000000" w:themeColor="text1"/>
-          <w:sz w:val="24"/>
-          <w:szCs w:val="24"/>
-        </w:rPr>
-        <w:t>Balbix</w:t>
-      </w:r>
-      <w:proofErr w:type="spellEnd"/>
-      <w:r>
-        <w:rPr>
-          <w:rFonts w:ascii="Arial" w:eastAsia="Times New Roman" w:hAnsi="Arial" w:cs="Arial"/>
-          <w:color w:val="000000" w:themeColor="text1"/>
-          <w:sz w:val="24"/>
-          <w:szCs w:val="24"/>
-        </w:rPr>
-        <w:t>. Available at: https://www.balbix.com/insights/nist-cybersecurity-framework/#:~:text=The%20NIST%20cybersecurity%20framework%20is [Accessed 26 Jun. 2022].</w:t>
-      </w:r>
-    </w:p>
-    <w:p>
-      <w:pPr>
-        <w:shd w:val="clear" w:color="auto" w:fill="FFFFFF"/>
-        <w:spacing w:after="240" w:line="240" w:lineRule="auto"/>
-        <w:jc w:val="both"/>
-        <w:rPr>
-          <w:rFonts w:ascii="Arial" w:eastAsia="Times New Roman" w:hAnsi="Arial" w:cs="Arial"/>
-          <w:color w:val="000000" w:themeColor="text1"/>
-          <w:sz w:val="24"/>
-          <w:szCs w:val="24"/>
-        </w:rPr>
-      </w:pPr>
-      <w:proofErr w:type="spellStart"/>
-      <w:r>
-        <w:rPr>
-          <w:rFonts w:ascii="Arial" w:eastAsia="Times New Roman" w:hAnsi="Arial" w:cs="Arial"/>
-          <w:color w:val="000000" w:themeColor="text1"/>
-          <w:sz w:val="24"/>
-          <w:szCs w:val="24"/>
-        </w:rPr>
-        <w:t>AdamT</w:t>
-      </w:r>
-      <w:proofErr w:type="spellEnd"/>
-      <w:r>
-        <w:rPr>
-          <w:rFonts w:ascii="Arial" w:eastAsia="Times New Roman" w:hAnsi="Arial" w:cs="Arial"/>
-          <w:color w:val="000000" w:themeColor="text1"/>
-          <w:sz w:val="24"/>
-          <w:szCs w:val="24"/>
-        </w:rPr>
-        <w:t xml:space="preserve"> (2015). </w:t>
-      </w:r>
-      <w:r>
-        <w:rPr>
-          <w:rFonts w:ascii="Arial" w:eastAsia="Times New Roman" w:hAnsi="Arial" w:cs="Arial"/>
-          <w:i/>
-          <w:iCs/>
-          <w:color w:val="000000" w:themeColor="text1"/>
-          <w:sz w:val="24"/>
-          <w:szCs w:val="24"/>
-        </w:rPr>
-        <w:t>Science of Security 5 Hard Problems | CPS-VO</w:t>
-      </w:r>
-      <w:r>
-        <w:rPr>
-          <w:rFonts w:ascii="Arial" w:eastAsia="Times New Roman" w:hAnsi="Arial" w:cs="Arial"/>
-          <w:color w:val="000000" w:themeColor="text1"/>
-          <w:sz w:val="24"/>
-          <w:szCs w:val="24"/>
-        </w:rPr>
-        <w:t xml:space="preserve">. [online] cps-vo.org. Available at: </w:t>
-      </w:r>
-      <w:hyperlink r:id="rId7" w:history="1">
         <w:r>
           <w:rPr>
             <w:rStyle w:val="Hyperlink"/>
@@ -1084,6 +855,23 @@
         </w:rPr>
         <w:t>.</w:t>
       </w:r>
+      <w:r>
+        <w:rPr>
+          <w:rFonts w:ascii="Arial" w:eastAsia="Times New Roman" w:hAnsi="Arial" w:cs="Arial"/>
+          <w:color w:val="000000" w:themeColor="text1"/>
+          <w:sz w:val="24"/>
+          <w:szCs w:val="24"/>
+        </w:rPr>
+        <w:t xml:space="preserve"> </w:t>
+      </w:r>
+      <w:r>
+        <w:rPr>
+          <w:rFonts w:ascii="Arial" w:eastAsia="Times New Roman" w:hAnsi="Arial" w:cs="Arial"/>
+          <w:sz w:val="24"/>
+          <w:szCs w:val="24"/>
+        </w:rPr>
+        <w:t>[Accessed 7 July. 2022].</w:t>
+      </w:r>
     </w:p>
     <w:p>
       <w:pPr>
@@ -1092,19 +880,32 @@
         <w:jc w:val="both"/>
         <w:rPr>
           <w:rFonts w:ascii="Arial" w:eastAsia="Times New Roman" w:hAnsi="Arial" w:cs="Arial"/>
-          <w:color w:val="000000" w:themeColor="text1"/>
-          <w:sz w:val="24"/>
-          <w:szCs w:val="24"/>
-        </w:rPr>
-      </w:pPr>
-      <w:r>
-        <w:rPr>
-          <w:rFonts w:ascii="Arial" w:eastAsia="Times New Roman" w:hAnsi="Arial" w:cs="Arial"/>
-          <w:color w:val="000000" w:themeColor="text1"/>
-          <w:sz w:val="24"/>
-          <w:szCs w:val="24"/>
-        </w:rPr>
-        <w:t xml:space="preserve">Martin, D. and Koenig, D. (2021). </w:t>
+          <w:b/>
+          <w:bCs/>
+          <w:color w:val="000000" w:themeColor="text1"/>
+          <w:sz w:val="24"/>
+          <w:szCs w:val="24"/>
+        </w:rPr>
+      </w:pPr>
+      <w:proofErr w:type="spellStart"/>
+      <w:r>
+        <w:rPr>
+          <w:rFonts w:ascii="Arial" w:eastAsia="Times New Roman" w:hAnsi="Arial" w:cs="Arial"/>
+          <w:color w:val="000000" w:themeColor="text1"/>
+          <w:sz w:val="24"/>
+          <w:szCs w:val="24"/>
+        </w:rPr>
+        <w:t>Balbix</w:t>
+      </w:r>
+      <w:proofErr w:type="spellEnd"/>
+      <w:r>
+        <w:rPr>
+          <w:rFonts w:ascii="Arial" w:eastAsia="Times New Roman" w:hAnsi="Arial" w:cs="Arial"/>
+          <w:color w:val="000000" w:themeColor="text1"/>
+          <w:sz w:val="24"/>
+          <w:szCs w:val="24"/>
+        </w:rPr>
+        <w:t xml:space="preserve"> (2020). </w:t>
       </w:r>
       <w:r>
         <w:rPr>
@@ -1115,6 +916,153 @@
           <w:sz w:val="24"/>
           <w:szCs w:val="24"/>
         </w:rPr>
+        <w:t>What is the NIST Cybersecurity Framework?</w:t>
+      </w:r>
+      <w:r>
+        <w:rPr>
+          <w:rFonts w:ascii="Arial" w:eastAsia="Times New Roman" w:hAnsi="Arial" w:cs="Arial"/>
+          <w:color w:val="000000" w:themeColor="text1"/>
+          <w:sz w:val="24"/>
+          <w:szCs w:val="24"/>
+        </w:rPr>
+        <w:t xml:space="preserve"> [online] </w:t>
+      </w:r>
+      <w:proofErr w:type="spellStart"/>
+      <w:r>
+        <w:rPr>
+          <w:rFonts w:ascii="Arial" w:eastAsia="Times New Roman" w:hAnsi="Arial" w:cs="Arial"/>
+          <w:color w:val="000000" w:themeColor="text1"/>
+          <w:sz w:val="24"/>
+          <w:szCs w:val="24"/>
+        </w:rPr>
+        <w:t>Balbix</w:t>
+      </w:r>
+      <w:proofErr w:type="spellEnd"/>
+      <w:r>
+        <w:rPr>
+          <w:rFonts w:ascii="Arial" w:eastAsia="Times New Roman" w:hAnsi="Arial" w:cs="Arial"/>
+          <w:color w:val="000000" w:themeColor="text1"/>
+          <w:sz w:val="24"/>
+          <w:szCs w:val="24"/>
+        </w:rPr>
+        <w:t xml:space="preserve">. Available at: https://www.balbix.com/insights/nist-cybersecurity-framework/#:~:text=The%20NIST%20cybersecurity%20framework%20is </w:t>
+      </w:r>
+      <w:r>
+        <w:rPr>
+          <w:rFonts w:ascii="Arial" w:eastAsia="Times New Roman" w:hAnsi="Arial" w:cs="Arial"/>
+          <w:sz w:val="24"/>
+          <w:szCs w:val="24"/>
+        </w:rPr>
+        <w:t>[Accessed 7 July. 2022].</w:t>
+      </w:r>
+    </w:p>
+    <w:p>
+      <w:pPr>
+        <w:shd w:val="clear" w:color="auto" w:fill="FFFFFF"/>
+        <w:spacing w:after="240" w:line="240" w:lineRule="auto"/>
+        <w:jc w:val="both"/>
+        <w:rPr>
+          <w:rFonts w:ascii="Arial" w:eastAsia="Times New Roman" w:hAnsi="Arial" w:cs="Arial"/>
+          <w:b/>
+          <w:bCs/>
+          <w:color w:val="000000" w:themeColor="text1"/>
+          <w:sz w:val="24"/>
+          <w:szCs w:val="24"/>
+        </w:rPr>
+      </w:pPr>
+      <w:r>
+        <w:rPr>
+          <w:rFonts w:ascii="Arial" w:eastAsia="Times New Roman" w:hAnsi="Arial" w:cs="Arial"/>
+          <w:color w:val="000000" w:themeColor="text1"/>
+          <w:sz w:val="24"/>
+          <w:szCs w:val="24"/>
+        </w:rPr>
+        <w:t xml:space="preserve">Marks, L. (2019). </w:t>
+      </w:r>
+      <w:r>
+        <w:rPr>
+          <w:rFonts w:ascii="Arial" w:eastAsia="Times New Roman" w:hAnsi="Arial" w:cs="Arial"/>
+          <w:i/>
+          <w:iCs/>
+          <w:color w:val="000000" w:themeColor="text1"/>
+          <w:sz w:val="24"/>
+          <w:szCs w:val="24"/>
+        </w:rPr>
+        <w:t xml:space="preserve">The </w:t>
+      </w:r>
+      <w:r>
+        <w:rPr>
+          <w:rFonts w:ascii="Arial" w:eastAsia="Times New Roman" w:hAnsi="Arial" w:cs="Arial"/>
+          <w:i/>
+          <w:iCs/>
+          <w:color w:val="000000" w:themeColor="text1"/>
+          <w:sz w:val="24"/>
+          <w:szCs w:val="24"/>
+        </w:rPr>
+        <w:t>Optimal Risk Management Framework: Identifying the Requirements and Selecting the Framework</w:t>
+      </w:r>
+      <w:r>
+        <w:rPr>
+          <w:rFonts w:ascii="Arial" w:eastAsia="Times New Roman" w:hAnsi="Arial" w:cs="Arial"/>
+          <w:color w:val="000000" w:themeColor="text1"/>
+          <w:sz w:val="24"/>
+          <w:szCs w:val="24"/>
+        </w:rPr>
+        <w:t xml:space="preserve">. [online] www.isaca.org. Available at: </w:t>
+      </w:r>
+      <w:hyperlink r:id="rId6" w:history="1">
+        <w:r>
+          <w:rPr>
+            <w:rStyle w:val="Hyperlink"/>
+            <w:rFonts w:ascii="Arial" w:eastAsia="Times New Roman" w:hAnsi="Arial" w:cs="Arial"/>
+            <w:color w:val="000000" w:themeColor="text1"/>
+            <w:sz w:val="24"/>
+            <w:szCs w:val="24"/>
+            <w:u w:val="none"/>
+          </w:rPr>
+          <w:t>https://www.isaca.org/resources/isaca-journal/issues/2019/volume-1/the-optimal-risk-management-framework-identifying-the-requirements-and-selecting-the-framework</w:t>
+        </w:r>
+      </w:hyperlink>
+      <w:r>
+        <w:rPr>
+          <w:rFonts w:ascii="Arial" w:eastAsia="Times New Roman" w:hAnsi="Arial" w:cs="Arial"/>
+          <w:color w:val="000000" w:themeColor="text1"/>
+          <w:sz w:val="24"/>
+          <w:szCs w:val="24"/>
+        </w:rPr>
+        <w:t>.</w:t>
+      </w:r>
+    </w:p>
+    <w:p>
+      <w:pPr>
+        <w:shd w:val="clear" w:color="auto" w:fill="FFFFFF"/>
+        <w:spacing w:after="240" w:line="240" w:lineRule="auto"/>
+        <w:jc w:val="both"/>
+        <w:rPr>
+          <w:rFonts w:ascii="Arial" w:eastAsia="Times New Roman" w:hAnsi="Arial" w:cs="Arial"/>
+          <w:color w:val="000000" w:themeColor="text1"/>
+          <w:sz w:val="24"/>
+          <w:szCs w:val="24"/>
+        </w:rPr>
+      </w:pPr>
+      <w:r>
+        <w:rPr>
+          <w:rFonts w:ascii="Arial" w:eastAsia="Times New Roman" w:hAnsi="Arial" w:cs="Arial"/>
+          <w:color w:val="000000" w:themeColor="text1"/>
+          <w:sz w:val="24"/>
+          <w:szCs w:val="24"/>
+        </w:rPr>
+        <w:t xml:space="preserve">Martin, D. and Koenig, D. (2021). </w:t>
+      </w:r>
+      <w:r>
+        <w:rPr>
+          <w:rFonts w:ascii="Arial" w:eastAsia="Times New Roman" w:hAnsi="Arial" w:cs="Arial"/>
+          <w:i/>
+          <w:iCs/>
+          <w:color w:val="000000" w:themeColor="text1"/>
+          <w:sz w:val="24"/>
+          <w:szCs w:val="24"/>
+        </w:rPr>
         <w:t>The Future of Risk Management</w:t>
       </w:r>
       <w:r>
@@ -1124,14 +1072,145 @@
           <w:sz w:val="24"/>
           <w:szCs w:val="24"/>
         </w:rPr>
-        <w:t>. [online] Available at: https://centerforfinancialstability.org/research/Risk_Future_022221.pdf [Accessed 26 Jun. 2022].</w:t>
+        <w:t xml:space="preserve">. [online] Available at: </w:t>
+      </w:r>
+      <w:r>
+        <w:rPr>
+          <w:rFonts w:ascii="Arial" w:eastAsia="Times New Roman" w:hAnsi="Arial" w:cs="Arial"/>
+          <w:color w:val="000000" w:themeColor="text1"/>
+          <w:sz w:val="24"/>
+          <w:szCs w:val="24"/>
+        </w:rPr>
+        <w:t>https://centerforfinancialstability.org/research/Risk_Future_022221.pdf</w:t>
+      </w:r>
+      <w:r>
+        <w:rPr>
+          <w:rFonts w:ascii="Arial" w:eastAsia="Times New Roman" w:hAnsi="Arial" w:cs="Arial"/>
+          <w:color w:val="000000" w:themeColor="text1"/>
+          <w:sz w:val="24"/>
+          <w:szCs w:val="24"/>
+        </w:rPr>
+        <w:t xml:space="preserve"> [</w:t>
+      </w:r>
+      <w:r>
+        <w:rPr>
+          <w:rFonts w:ascii="Arial" w:eastAsia="Times New Roman" w:hAnsi="Arial" w:cs="Arial"/>
+          <w:sz w:val="24"/>
+          <w:szCs w:val="24"/>
+        </w:rPr>
+        <w:t>Accessed 7 July. 2022].</w:t>
       </w:r>
     </w:p>
     <w:p>
       <w:pPr>
         <w:shd w:val="clear" w:color="auto" w:fill="FFFFFF"/>
         <w:spacing w:after="240" w:line="240" w:lineRule="auto"/>
-        <w:jc w:val="both"/>
+        <w:rPr>
+          <w:rFonts w:ascii="Arial" w:eastAsia="Times New Roman" w:hAnsi="Arial" w:cs="Arial"/>
+          <w:b/>
+          <w:bCs/>
+          <w:color w:val="000000" w:themeColor="text1"/>
+          <w:sz w:val="24"/>
+          <w:szCs w:val="24"/>
+        </w:rPr>
+      </w:pPr>
+      <w:proofErr w:type="spellStart"/>
+      <w:r>
+        <w:rPr>
+          <w:rFonts w:ascii="Arial" w:eastAsia="Times New Roman" w:hAnsi="Arial" w:cs="Arial"/>
+          <w:color w:val="000000" w:themeColor="text1"/>
+          <w:sz w:val="24"/>
+          <w:szCs w:val="24"/>
+        </w:rPr>
+        <w:t>Tayas</w:t>
+      </w:r>
+      <w:proofErr w:type="spellEnd"/>
+      <w:r>
+        <w:rPr>
+          <w:rFonts w:ascii="Arial" w:eastAsia="Times New Roman" w:hAnsi="Arial" w:cs="Arial"/>
+          <w:color w:val="000000" w:themeColor="text1"/>
+          <w:sz w:val="24"/>
+          <w:szCs w:val="24"/>
+        </w:rPr>
+        <w:t xml:space="preserve"> Tunggal, A. (2022). </w:t>
+      </w:r>
+      <w:r>
+        <w:rPr>
+          <w:rFonts w:ascii="Arial" w:eastAsia="Times New Roman" w:hAnsi="Arial" w:cs="Arial"/>
+          <w:i/>
+          <w:iCs/>
+          <w:color w:val="000000" w:themeColor="text1"/>
+          <w:sz w:val="24"/>
+          <w:szCs w:val="24"/>
+        </w:rPr>
+        <w:t xml:space="preserve">What is Information Risk Management? | </w:t>
+      </w:r>
+      <w:proofErr w:type="spellStart"/>
+      <w:r>
+        <w:rPr>
+          <w:rFonts w:ascii="Arial" w:eastAsia="Times New Roman" w:hAnsi="Arial" w:cs="Arial"/>
+          <w:i/>
+          <w:iCs/>
+          <w:color w:val="000000" w:themeColor="text1"/>
+          <w:sz w:val="24"/>
+          <w:szCs w:val="24"/>
+        </w:rPr>
+        <w:t>UpGuard</w:t>
+      </w:r>
+      <w:proofErr w:type="spellEnd"/>
+      <w:r>
+        <w:rPr>
+          <w:rFonts w:ascii="Arial" w:eastAsia="Times New Roman" w:hAnsi="Arial" w:cs="Arial"/>
+          <w:color w:val="000000" w:themeColor="text1"/>
+          <w:sz w:val="24"/>
+          <w:szCs w:val="24"/>
+        </w:rPr>
+        <w:t xml:space="preserve">. [online] www.upguard.com. Available at: </w:t>
+      </w:r>
+      <w:hyperlink r:id="rId7" w:history="1">
+        <w:r>
+          <w:rPr>
+            <w:rStyle w:val="Hyperlink"/>
+            <w:rFonts w:ascii="Arial" w:eastAsia="Times New Roman" w:hAnsi="Arial" w:cs="Arial"/>
+            <w:color w:val="000000" w:themeColor="text1"/>
+            <w:sz w:val="24"/>
+            <w:szCs w:val="24"/>
+            <w:u w:val="none"/>
+          </w:rPr>
+          <w:t>https://www.upguard.com/blog/information-risk-management</w:t>
+        </w:r>
+      </w:hyperlink>
+      <w:r>
+        <w:rPr>
+          <w:rFonts w:ascii="Arial" w:eastAsia="Times New Roman" w:hAnsi="Arial" w:cs="Arial"/>
+          <w:color w:val="000000" w:themeColor="text1"/>
+          <w:sz w:val="24"/>
+          <w:szCs w:val="24"/>
+        </w:rPr>
+        <w:t>.</w:t>
+      </w:r>
+      <w:r>
+        <w:rPr>
+          <w:rFonts w:ascii="Arial" w:eastAsia="Times New Roman" w:hAnsi="Arial" w:cs="Arial"/>
+          <w:color w:val="000000" w:themeColor="text1"/>
+          <w:sz w:val="24"/>
+          <w:szCs w:val="24"/>
+        </w:rPr>
+        <w:t xml:space="preserve"> </w:t>
+      </w:r>
+      <w:r>
+        <w:rPr>
+          <w:rFonts w:ascii="Arial" w:eastAsia="Times New Roman" w:hAnsi="Arial" w:cs="Arial"/>
+          <w:sz w:val="24"/>
+          <w:szCs w:val="24"/>
+        </w:rPr>
+        <w:t>[Accessed 7 July. 2022].</w:t>
+      </w:r>
+    </w:p>
+    <w:p>
+      <w:pPr>
+        <w:shd w:val="clear" w:color="auto" w:fill="FFFFFF"/>
+        <w:spacing w:after="240" w:line="240" w:lineRule="auto"/>
         <w:rPr>
           <w:rFonts w:ascii="Arial" w:eastAsia="Times New Roman" w:hAnsi="Arial" w:cs="Arial"/>
           <w:color w:val="000000" w:themeColor="text1"/>
@@ -1202,13 +1281,20 @@
           <w:sz w:val="24"/>
           <w:szCs w:val="24"/>
         </w:rPr>
-        <w:t>. [online] Forbes. Available at: https://www.forbes.com/sites/forbestechcouncil/2021/02/25/the-future-of-risk-management-is-automated/?sh=4c01da8f4ed0 [Accessed 26 Jun. 2022].</w:t>
-      </w:r>
-    </w:p>
-    <w:p>
+        <w:t xml:space="preserve">. [online] Forbes. Available at: https://www.forbes.com/sites/forbestechcouncil/2021/02/25/the-future-of-risk-management-is-automated/?sh=4c01da8f4ed0 </w:t>
+      </w:r>
+      <w:r>
+        <w:rPr>
+          <w:rFonts w:ascii="Arial" w:eastAsia="Times New Roman" w:hAnsi="Arial" w:cs="Arial"/>
+          <w:sz w:val="24"/>
+          <w:szCs w:val="24"/>
+        </w:rPr>
+        <w:t>[Accessed 7 July. 2022].</w:t>
+      </w:r>
       <w:bookmarkStart w:id="0" w:name="_GoBack"/>
       <w:bookmarkEnd w:id="0"/>
     </w:p>
+    <w:p/>
     <w:sectPr>
       <w:pgSz w:w="12240" w:h="15840"/>
       <w:pgMar w:top="1440" w:right="1440" w:bottom="1440" w:left="1440" w:header="720" w:footer="720" w:gutter="0"/>
@@ -1462,15 +1548,6 @@
   </w:abstractNum>
   <w:num w:numId="1">
     <w:abstractNumId w:val="0"/>
-    <w:lvlOverride w:ilvl="0"/>
-    <w:lvlOverride w:ilvl="1"/>
-    <w:lvlOverride w:ilvl="2"/>
-    <w:lvlOverride w:ilvl="3"/>
-    <w:lvlOverride w:ilvl="4"/>
-    <w:lvlOverride w:ilvl="5"/>
-    <w:lvlOverride w:ilvl="6"/>
-    <w:lvlOverride w:ilvl="7"/>
-    <w:lvlOverride w:ilvl="8"/>
   </w:num>
   <w:num w:numId="2">
     <w:abstractNumId w:val="1"/>
@@ -1937,7 +2014,6 @@
     <w:name w:val="Hyperlink"/>
     <w:basedOn w:val="DefaultParagraphFont"/>
     <w:uiPriority w:val="99"/>
-    <w:semiHidden/>
     <w:unhideWhenUsed/>
     <w:rsid w:val="00D73135"/>
     <w:rPr>
